--- a/Documentation/Doc Easy Cook.docx
+++ b/Documentation/Doc Easy Cook.docx
@@ -120,14 +120,13 @@
       <w:r>
         <w:rPr>
           <w:noProof/>
-          <w:u w:val="single"/>
           <w:lang w:eastAsia="fr-FR"/>
         </w:rPr>
         <w:drawing>
-          <wp:inline distT="0" distB="0" distL="0" distR="0" wp14:anchorId="1A3E7F38" wp14:editId="6AA33A71">
-            <wp:extent cx="5760720" cy="2603500"/>
-            <wp:effectExtent l="0" t="0" r="0" b="6350"/>
-            <wp:docPr id="6" name="Image 6"/>
+          <wp:inline distT="0" distB="0" distL="0" distR="0">
+            <wp:extent cx="5760720" cy="2463165"/>
+            <wp:effectExtent l="0" t="0" r="0" b="0"/>
+            <wp:docPr id="1" name="Image 1"/>
             <wp:cNvGraphicFramePr>
               <a:graphicFrameLocks xmlns:a="http://schemas.openxmlformats.org/drawingml/2006/main" noChangeAspect="1"/>
             </wp:cNvGraphicFramePr>
@@ -135,7 +134,7 @@
               <a:graphicData uri="http://schemas.openxmlformats.org/drawingml/2006/picture">
                 <pic:pic xmlns:pic="http://schemas.openxmlformats.org/drawingml/2006/picture">
                   <pic:nvPicPr>
-                    <pic:cNvPr id="6" name="a.jpg"/>
+                    <pic:cNvPr id="1" name="final.jpg"/>
                     <pic:cNvPicPr/>
                   </pic:nvPicPr>
                   <pic:blipFill>
@@ -153,7 +152,7 @@
                   <pic:spPr>
                     <a:xfrm>
                       <a:off x="0" y="0"/>
-                      <a:ext cx="5760720" cy="2603500"/>
+                      <a:ext cx="5760720" cy="2463165"/>
                     </a:xfrm>
                     <a:prstGeom prst="rect">
                       <a:avLst/>
@@ -165,11 +164,10 @@
           </wp:inline>
         </w:drawing>
       </w:r>
-    </w:p>
-    <w:p>
       <w:bookmarkStart w:id="0" w:name="_GoBack"/>
       <w:bookmarkEnd w:id="0"/>
     </w:p>
+    <w:p/>
     <w:p>
       <w:pPr>
         <w:rPr>
@@ -571,6 +569,7 @@
     <w:lsdException w:name="HTML Sample" w:semiHidden="1" w:unhideWhenUsed="1"/>
     <w:lsdException w:name="HTML Typewriter" w:semiHidden="1" w:unhideWhenUsed="1"/>
     <w:lsdException w:name="HTML Variable" w:semiHidden="1" w:unhideWhenUsed="1"/>
+    <w:lsdException w:name="Normal Table" w:semiHidden="1" w:unhideWhenUsed="1"/>
     <w:lsdException w:name="annotation subject" w:semiHidden="1" w:unhideWhenUsed="1"/>
     <w:lsdException w:name="No List" w:semiHidden="1" w:unhideWhenUsed="1"/>
     <w:lsdException w:name="Outline List 1" w:semiHidden="1" w:unhideWhenUsed="1"/>
@@ -615,6 +614,7 @@
     <w:lsdException w:name="Table Professional" w:semiHidden="1" w:unhideWhenUsed="1"/>
     <w:lsdException w:name="Table Subtle 1" w:semiHidden="1" w:unhideWhenUsed="1"/>
     <w:lsdException w:name="Table Subtle 2" w:semiHidden="1" w:unhideWhenUsed="1"/>
+    <w:lsdException w:name="Table Web 1" w:semiHidden="1" w:unhideWhenUsed="1"/>
     <w:lsdException w:name="Table Web 2" w:semiHidden="1" w:unhideWhenUsed="1"/>
     <w:lsdException w:name="Table Web 3" w:semiHidden="1" w:unhideWhenUsed="1"/>
     <w:lsdException w:name="Balloon Text" w:semiHidden="1" w:unhideWhenUsed="1"/>
